--- a/Machine Learning/10) Interview Questions/03) Feature selection Interview Questions.docx
+++ b/Machine Learning/10) Interview Questions/03) Feature selection Interview Questions.docx
@@ -51,8 +51,6 @@
         </w:rPr>
         <w:t xml:space="preserve"> where the goal is to identify and select a subset of relevant features (variables, attributes, or predictors) from a larger set. This is done to improve the performance of a model, enhance its interpretability, and reduce computational costs. Here’s a breakdown of what feature selection involves and why it's important:</w:t>
       </w:r>
-      <w:bookmarkStart w:id="0" w:name="_GoBack"/>
-      <w:bookmarkEnd w:id="0"/>
     </w:p>
     <w:p>
       <w:pPr>
@@ -320,10 +318,6 @@
     </w:p>
     <w:p>
       <w:pPr>
-        <w:numPr>
-          <w:ilvl w:val="0"/>
-          <w:numId w:val="26"/>
-        </w:numPr>
         <w:tabs>
           <w:tab w:val="num" w:pos="720"/>
         </w:tabs>
@@ -478,11 +472,6 @@
     </w:p>
     <w:p>
       <w:pPr>
-        <w:pStyle w:val="ListParagraph"/>
-        <w:numPr>
-          <w:ilvl w:val="0"/>
-          <w:numId w:val="26"/>
-        </w:numPr>
         <w:spacing w:after="0"/>
         <w:rPr>
           <w:rFonts w:ascii="Candara" w:hAnsi="Candara"/>
@@ -797,14 +786,6 @@
           <w:sz w:val="18"/>
         </w:rPr>
       </w:pPr>
-      <w:proofErr w:type="gramStart"/>
-      <w:r>
-        <w:rPr>
-          <w:rFonts w:ascii="Candara" w:hAnsi="Candara"/>
-          <w:sz w:val="18"/>
-        </w:rPr>
-        <w:t xml:space="preserve">  </w:t>
-      </w:r>
       <w:r>
         <w:rPr>
           <w:rFonts w:ascii="Candara" w:hAnsi="Candara"/>
@@ -812,17 +793,7 @@
           <w:bCs/>
           <w:sz w:val="18"/>
         </w:rPr>
-        <w:t>Sensitive</w:t>
-      </w:r>
-      <w:proofErr w:type="gramEnd"/>
-      <w:r>
-        <w:rPr>
-          <w:rFonts w:ascii="Candara" w:hAnsi="Candara"/>
-          <w:b/>
-          <w:bCs/>
-          <w:sz w:val="18"/>
-        </w:rPr>
-        <w:t xml:space="preserve"> to Data Scaling</w:t>
+        <w:t>Sensitive to Data Scaling</w:t>
       </w:r>
       <w:r>
         <w:rPr>
@@ -1182,10 +1153,6 @@
     </w:p>
     <w:p>
       <w:pPr>
-        <w:numPr>
-          <w:ilvl w:val="0"/>
-          <w:numId w:val="26"/>
-        </w:numPr>
         <w:tabs>
           <w:tab w:val="num" w:pos="720"/>
         </w:tabs>
@@ -1801,7 +1768,7 @@
                     <pic:cNvPicPr/>
                   </pic:nvPicPr>
                   <pic:blipFill>
-                    <a:blip r:embed="rId5"/>
+                    <a:blip r:embed="rId6"/>
                     <a:stretch>
                       <a:fillRect/>
                     </a:stretch>
@@ -1858,7 +1825,7 @@
                     <pic:cNvPicPr/>
                   </pic:nvPicPr>
                   <pic:blipFill>
-                    <a:blip r:embed="rId6"/>
+                    <a:blip r:embed="rId7"/>
                     <a:stretch>
                       <a:fillRect/>
                     </a:stretch>
@@ -2738,6 +2705,7 @@
     <w:p>
       <w:pPr>
         <w:spacing w:after="0"/>
+        <w:ind w:firstLine="360"/>
         <w:rPr>
           <w:rFonts w:ascii="Candara" w:hAnsi="Candara"/>
           <w:sz w:val="18"/>
@@ -2750,6 +2718,15 @@
         </w:rPr>
         <w:t>Wrapper methods select subsets of features by repeatedly training and evaluating a model using different feature combinations. These methods consider the predictive performance of the model as the criterion for feature selection. Common wrapper methods include:</w:t>
       </w:r>
+    </w:p>
+    <w:p>
+      <w:pPr>
+        <w:spacing w:after="0"/>
+        <w:rPr>
+          <w:rFonts w:ascii="Candara" w:hAnsi="Candara"/>
+          <w:sz w:val="18"/>
+        </w:rPr>
+      </w:pPr>
     </w:p>
     <w:p>
       <w:pPr>
@@ -2862,6 +2839,15 @@
           <w:sz w:val="18"/>
         </w:rPr>
       </w:pPr>
+    </w:p>
+    <w:p>
+      <w:pPr>
+        <w:spacing w:after="0"/>
+        <w:rPr>
+          <w:rFonts w:ascii="Candara" w:hAnsi="Candara"/>
+          <w:sz w:val="18"/>
+        </w:rPr>
+      </w:pPr>
       <w:r>
         <w:rPr>
           <w:rFonts w:ascii="Candara" w:hAnsi="Candara"/>
@@ -2884,45 +2870,234 @@
     <w:p>
       <w:pPr>
         <w:spacing w:after="0"/>
-        <w:rPr>
-          <w:rFonts w:ascii="Candara" w:hAnsi="Candara"/>
-          <w:b/>
-          <w:sz w:val="18"/>
-        </w:rPr>
-      </w:pPr>
-      <w:r>
         <w:rPr>
           <w:rFonts w:ascii="Candara" w:hAnsi="Candara"/>
           <w:b/>
           <w:bCs/>
           <w:sz w:val="18"/>
         </w:rPr>
+      </w:pPr>
+    </w:p>
+    <w:p>
+      <w:pPr>
+        <w:spacing w:after="0"/>
+        <w:rPr>
+          <w:rFonts w:ascii="Candara" w:hAnsi="Candara"/>
+          <w:b/>
+          <w:bCs/>
+          <w:sz w:val="18"/>
+        </w:rPr>
+      </w:pPr>
+    </w:p>
+    <w:p>
+      <w:pPr>
+        <w:spacing w:after="0"/>
+        <w:rPr>
+          <w:rFonts w:ascii="Candara" w:hAnsi="Candara"/>
+          <w:b/>
+          <w:sz w:val="18"/>
+        </w:rPr>
+      </w:pPr>
+      <w:r>
+        <w:rPr>
+          <w:rFonts w:ascii="Candara" w:hAnsi="Candara"/>
+          <w:b/>
+          <w:bCs/>
+          <w:sz w:val="18"/>
+        </w:rPr>
+        <w:lastRenderedPageBreak/>
         <w:t>Embedded Method:</w:t>
       </w:r>
     </w:p>
     <w:p>
       <w:pPr>
         <w:spacing w:after="0"/>
-        <w:rPr>
-          <w:rFonts w:ascii="Candara" w:hAnsi="Candara"/>
-          <w:sz w:val="18"/>
-        </w:rPr>
-      </w:pPr>
-      <w:r>
-        <w:rPr>
-          <w:rFonts w:ascii="Candara" w:hAnsi="Candara"/>
-          <w:sz w:val="18"/>
-        </w:rPr>
-        <w:t xml:space="preserve">Embedded methods incorporate feature selection as part of the model training process. These methods leverage the intrinsic properties of certain machine learning algorithms to perform </w:t>
-      </w:r>
-      <w:r>
-        <w:rPr>
-          <w:rFonts w:ascii="Candara" w:hAnsi="Candara"/>
-          <w:sz w:val="18"/>
-        </w:rPr>
-        <w:lastRenderedPageBreak/>
-        <w:t>feature selection automatically. Common embedded methods include:</w:t>
-      </w:r>
+        <w:ind w:firstLine="360"/>
+        <w:rPr>
+          <w:rFonts w:ascii="Candara" w:hAnsi="Candara"/>
+          <w:sz w:val="18"/>
+        </w:rPr>
+      </w:pPr>
+      <w:r>
+        <w:rPr>
+          <w:rFonts w:ascii="Candara" w:hAnsi="Candara"/>
+          <w:sz w:val="18"/>
+        </w:rPr>
+        <w:t>Embedded methods incorporate feature selection as part of the model training process. These methods leverage the intrinsic properties of certain machine learning algorithms to perform feature selection automatically. Common embedded methods include:</w:t>
+      </w:r>
+    </w:p>
+    <w:p>
+      <w:pPr>
+        <w:spacing w:after="0"/>
+        <w:rPr>
+          <w:rFonts w:ascii="Candara" w:hAnsi="Candara"/>
+          <w:sz w:val="18"/>
+        </w:rPr>
+      </w:pPr>
+    </w:p>
+    <w:p>
+      <w:pPr>
+        <w:pStyle w:val="ListParagraph"/>
+        <w:numPr>
+          <w:ilvl w:val="0"/>
+          <w:numId w:val="37"/>
+        </w:numPr>
+        <w:spacing w:after="0"/>
+        <w:rPr>
+          <w:rFonts w:ascii="Candara" w:hAnsi="Candara"/>
+          <w:sz w:val="18"/>
+          <w:szCs w:val="18"/>
+        </w:rPr>
+      </w:pPr>
+      <w:r>
+        <w:rPr>
+          <w:rFonts w:ascii="Candara" w:hAnsi="Candara"/>
+          <w:b/>
+          <w:bCs/>
+          <w:sz w:val="18"/>
+          <w:szCs w:val="18"/>
+        </w:rPr>
+        <w:t>L1 Re</w:t>
+      </w:r>
+      <w:r>
+        <w:rPr>
+          <w:rFonts w:ascii="Candara" w:hAnsi="Candara"/>
+          <w:b/>
+          <w:bCs/>
+          <w:sz w:val="18"/>
+          <w:szCs w:val="18"/>
+        </w:rPr>
+        <w:t>gularization (Lasso Regression)</w:t>
+      </w:r>
+    </w:p>
+    <w:p>
+      <w:pPr>
+        <w:pStyle w:val="ListParagraph"/>
+        <w:numPr>
+          <w:ilvl w:val="0"/>
+          <w:numId w:val="37"/>
+        </w:numPr>
+        <w:spacing w:after="0"/>
+        <w:rPr>
+          <w:rFonts w:ascii="Candara" w:hAnsi="Candara"/>
+          <w:sz w:val="18"/>
+          <w:szCs w:val="18"/>
+        </w:rPr>
+      </w:pPr>
+      <w:r>
+        <w:rPr>
+          <w:rFonts w:ascii="Candara" w:eastAsia="Times New Roman" w:hAnsi="Candara" w:cs="Times New Roman"/>
+          <w:b/>
+          <w:bCs/>
+          <w:sz w:val="18"/>
+          <w:szCs w:val="18"/>
+          <w:lang w:eastAsia="en-IN"/>
+        </w:rPr>
+        <w:t>Ridge Regression (L2 Regularization)</w:t>
+      </w:r>
+    </w:p>
+    <w:p>
+      <w:pPr>
+        <w:pStyle w:val="ListParagraph"/>
+        <w:numPr>
+          <w:ilvl w:val="0"/>
+          <w:numId w:val="37"/>
+        </w:numPr>
+        <w:spacing w:after="0" w:line="240" w:lineRule="auto"/>
+        <w:rPr>
+          <w:rFonts w:ascii="Candara" w:eastAsia="Times New Roman" w:hAnsi="Candara" w:cs="Times New Roman"/>
+          <w:sz w:val="18"/>
+          <w:szCs w:val="18"/>
+          <w:lang w:eastAsia="en-IN"/>
+        </w:rPr>
+      </w:pPr>
+      <w:r>
+        <w:rPr>
+          <w:rFonts w:ascii="Candara" w:hAnsi="Candara"/>
+          <w:b/>
+          <w:bCs/>
+          <w:sz w:val="18"/>
+          <w:szCs w:val="18"/>
+        </w:rPr>
+        <w:t>Elastic Net</w:t>
+      </w:r>
+    </w:p>
+    <w:p>
+      <w:pPr>
+        <w:pStyle w:val="ListParagraph"/>
+        <w:numPr>
+          <w:ilvl w:val="0"/>
+          <w:numId w:val="37"/>
+        </w:numPr>
+        <w:spacing w:after="0"/>
+        <w:rPr>
+          <w:rFonts w:ascii="Candara" w:hAnsi="Candara"/>
+          <w:sz w:val="18"/>
+          <w:szCs w:val="18"/>
+        </w:rPr>
+      </w:pPr>
+      <w:r>
+        <w:rPr>
+          <w:rFonts w:ascii="Candara" w:hAnsi="Candara"/>
+          <w:b/>
+          <w:bCs/>
+          <w:sz w:val="18"/>
+          <w:szCs w:val="18"/>
+        </w:rPr>
+        <w:t>Tree-based Methods:</w:t>
+      </w:r>
+      <w:r>
+        <w:rPr>
+          <w:rFonts w:ascii="Candara" w:hAnsi="Candara"/>
+          <w:sz w:val="18"/>
+          <w:szCs w:val="18"/>
+        </w:rPr>
+        <w:t xml:space="preserve"> </w:t>
+      </w:r>
+    </w:p>
+    <w:p>
+      <w:pPr>
+        <w:pStyle w:val="ListParagraph"/>
+        <w:numPr>
+          <w:ilvl w:val="0"/>
+          <w:numId w:val="37"/>
+        </w:numPr>
+        <w:spacing w:after="0"/>
+        <w:rPr>
+          <w:rFonts w:ascii="Candara" w:hAnsi="Candara"/>
+          <w:sz w:val="18"/>
+          <w:szCs w:val="18"/>
+        </w:rPr>
+      </w:pPr>
+      <w:r>
+        <w:rPr>
+          <w:rStyle w:val="Strong"/>
+          <w:rFonts w:ascii="Candara" w:hAnsi="Candara"/>
+          <w:sz w:val="18"/>
+          <w:szCs w:val="18"/>
+        </w:rPr>
+        <w:t>Gradient Boosting Models</w:t>
+      </w:r>
+    </w:p>
+    <w:p>
+      <w:pPr>
+        <w:spacing w:after="0"/>
+        <w:rPr>
+          <w:rFonts w:ascii="Candara" w:hAnsi="Candara"/>
+          <w:sz w:val="18"/>
+        </w:rPr>
+      </w:pPr>
+    </w:p>
+    <w:p>
+      <w:pPr>
+        <w:spacing w:after="0"/>
+        <w:rPr>
+          <w:rFonts w:ascii="Candara" w:hAnsi="Candara"/>
+          <w:sz w:val="18"/>
+        </w:rPr>
+      </w:pPr>
+      <w:bookmarkStart w:id="0" w:name="_GoBack"/>
+      <w:bookmarkEnd w:id="0"/>
     </w:p>
     <w:p>
       <w:pPr>
@@ -2935,6 +3110,7 @@
         <w:rPr>
           <w:rFonts w:ascii="Candara" w:hAnsi="Candara"/>
           <w:sz w:val="18"/>
+          <w:szCs w:val="18"/>
         </w:rPr>
       </w:pPr>
       <w:r>
@@ -2943,6 +3119,7 @@
           <w:b/>
           <w:bCs/>
           <w:sz w:val="18"/>
+          <w:szCs w:val="18"/>
         </w:rPr>
         <w:t>L1 Regularization (Lasso Regression):</w:t>
       </w:r>
@@ -2950,9 +3127,41 @@
         <w:rPr>
           <w:rFonts w:ascii="Candara" w:hAnsi="Candara"/>
           <w:sz w:val="18"/>
-        </w:rPr>
-        <w:t xml:space="preserve"> L1 regularization adds a penalty term based on the absolute value of the coefficients to the model's cost function. This encourages sparsity in the coefficients, effectively performing feature selection by driving some coefficients to zero.</w:t>
-      </w:r>
+          <w:szCs w:val="18"/>
+        </w:rPr>
+        <w:t xml:space="preserve"> </w:t>
+      </w:r>
+    </w:p>
+    <w:p>
+      <w:pPr>
+        <w:spacing w:after="0"/>
+        <w:ind w:firstLine="360"/>
+        <w:rPr>
+          <w:rFonts w:ascii="Candara" w:hAnsi="Candara"/>
+          <w:sz w:val="18"/>
+          <w:szCs w:val="18"/>
+        </w:rPr>
+      </w:pPr>
+      <w:r>
+        <w:rPr>
+          <w:rFonts w:ascii="Candara" w:hAnsi="Candara"/>
+          <w:sz w:val="18"/>
+          <w:szCs w:val="18"/>
+        </w:rPr>
+        <w:t>L1 regularization adds a penalty term based on the absolute value of the coefficients to the model's cost function. This encourages sparsity in the coefficients, effectively performing feature selection by driving some coefficients to zero.</w:t>
+      </w:r>
+    </w:p>
+    <w:p>
+      <w:pPr>
+        <w:pStyle w:val="ListParagraph"/>
+        <w:spacing w:after="0"/>
+        <w:ind w:left="360"/>
+        <w:rPr>
+          <w:rFonts w:ascii="Candara" w:hAnsi="Candara"/>
+          <w:sz w:val="18"/>
+          <w:szCs w:val="18"/>
+        </w:rPr>
+      </w:pPr>
     </w:p>
     <w:p>
       <w:pPr>
@@ -2965,14 +3174,130 @@
         <w:rPr>
           <w:rFonts w:ascii="Candara" w:hAnsi="Candara"/>
           <w:sz w:val="18"/>
-        </w:rPr>
-      </w:pPr>
-      <w:r>
-        <w:rPr>
-          <w:rFonts w:ascii="Candara" w:hAnsi="Candara"/>
+          <w:szCs w:val="18"/>
+        </w:rPr>
+      </w:pPr>
+      <w:r>
+        <w:rPr>
+          <w:rFonts w:ascii="Candara" w:eastAsia="Times New Roman" w:hAnsi="Candara" w:cs="Times New Roman"/>
           <w:b/>
           <w:bCs/>
           <w:sz w:val="18"/>
+          <w:szCs w:val="18"/>
+          <w:lang w:eastAsia="en-IN"/>
+        </w:rPr>
+        <w:t>Ridge Regression (L2 Regularization)</w:t>
+      </w:r>
+    </w:p>
+    <w:p>
+      <w:pPr>
+        <w:spacing w:after="0" w:line="240" w:lineRule="auto"/>
+        <w:ind w:firstLine="360"/>
+        <w:rPr>
+          <w:rFonts w:ascii="Candara" w:eastAsia="Times New Roman" w:hAnsi="Candara" w:cs="Times New Roman"/>
+          <w:sz w:val="18"/>
+          <w:szCs w:val="18"/>
+          <w:lang w:eastAsia="en-IN"/>
+        </w:rPr>
+      </w:pPr>
+      <w:r>
+        <w:rPr>
+          <w:rFonts w:ascii="Candara" w:eastAsia="Times New Roman" w:hAnsi="Candara" w:cs="Times New Roman"/>
+          <w:sz w:val="18"/>
+          <w:szCs w:val="18"/>
+          <w:lang w:eastAsia="en-IN"/>
+        </w:rPr>
+        <w:t>Ridge regression adds an L2 penalty to the loss function. While Ridge regression does not perform feature selection in the strict sense, it can be useful for regularization and improving model stability.</w:t>
+      </w:r>
+    </w:p>
+    <w:p>
+      <w:pPr>
+        <w:spacing w:after="0" w:line="240" w:lineRule="auto"/>
+        <w:ind w:firstLine="360"/>
+        <w:rPr>
+          <w:rFonts w:ascii="Candara" w:eastAsia="Times New Roman" w:hAnsi="Candara" w:cs="Times New Roman"/>
+          <w:sz w:val="18"/>
+          <w:szCs w:val="18"/>
+          <w:lang w:eastAsia="en-IN"/>
+        </w:rPr>
+      </w:pPr>
+    </w:p>
+    <w:p>
+      <w:pPr>
+        <w:pStyle w:val="ListParagraph"/>
+        <w:numPr>
+          <w:ilvl w:val="0"/>
+          <w:numId w:val="35"/>
+        </w:numPr>
+        <w:spacing w:after="0" w:line="240" w:lineRule="auto"/>
+        <w:rPr>
+          <w:rFonts w:ascii="Candara" w:eastAsia="Times New Roman" w:hAnsi="Candara" w:cs="Times New Roman"/>
+          <w:sz w:val="18"/>
+          <w:szCs w:val="18"/>
+          <w:lang w:eastAsia="en-IN"/>
+        </w:rPr>
+      </w:pPr>
+      <w:r>
+        <w:rPr>
+          <w:rFonts w:ascii="Candara" w:hAnsi="Candara"/>
+          <w:b/>
+          <w:bCs/>
+          <w:sz w:val="18"/>
+          <w:szCs w:val="18"/>
+        </w:rPr>
+        <w:t>Elastic Net</w:t>
+      </w:r>
+    </w:p>
+    <w:p>
+      <w:pPr>
+        <w:spacing w:after="0"/>
+        <w:ind w:firstLine="360"/>
+        <w:rPr>
+          <w:rFonts w:ascii="Candara" w:hAnsi="Candara"/>
+          <w:sz w:val="18"/>
+          <w:szCs w:val="18"/>
+        </w:rPr>
+      </w:pPr>
+      <w:r>
+        <w:rPr>
+          <w:rFonts w:ascii="Candara" w:hAnsi="Candara"/>
+          <w:sz w:val="18"/>
+          <w:szCs w:val="18"/>
+        </w:rPr>
+        <w:t>Elastic Net combines L1 and L2 regularization, balancing between Lasso and Ridge. It can be particularly useful when there are correlated features.</w:t>
+      </w:r>
+    </w:p>
+    <w:p>
+      <w:pPr>
+        <w:spacing w:after="0"/>
+        <w:rPr>
+          <w:rFonts w:ascii="Candara" w:hAnsi="Candara"/>
+          <w:sz w:val="18"/>
+          <w:szCs w:val="18"/>
+        </w:rPr>
+      </w:pPr>
+    </w:p>
+    <w:p>
+      <w:pPr>
+        <w:pStyle w:val="ListParagraph"/>
+        <w:numPr>
+          <w:ilvl w:val="0"/>
+          <w:numId w:val="35"/>
+        </w:numPr>
+        <w:spacing w:after="0"/>
+        <w:rPr>
+          <w:rFonts w:ascii="Candara" w:hAnsi="Candara"/>
+          <w:sz w:val="18"/>
+          <w:szCs w:val="18"/>
+        </w:rPr>
+      </w:pPr>
+      <w:r>
+        <w:rPr>
+          <w:rFonts w:ascii="Candara" w:hAnsi="Candara"/>
+          <w:b/>
+          <w:bCs/>
+          <w:sz w:val="18"/>
+          <w:szCs w:val="18"/>
         </w:rPr>
         <w:t>Tree-based Methods:</w:t>
       </w:r>
@@ -2980,13 +3305,141 @@
         <w:rPr>
           <w:rFonts w:ascii="Candara" w:hAnsi="Candara"/>
           <w:sz w:val="18"/>
-        </w:rPr>
-        <w:t xml:space="preserve"> Decision trees and ensemble methods (e.g., Random Forest, Gradient Boosting Machines) inherently perform feature selection by evaluating feature importance during training. Features with higher importance scores are retained for the final model.</w:t>
-      </w:r>
-    </w:p>
-    <w:p>
-      <w:pPr>
-        <w:spacing w:after="0"/>
+          <w:szCs w:val="18"/>
+        </w:rPr>
+        <w:t xml:space="preserve"> </w:t>
+      </w:r>
+    </w:p>
+    <w:p>
+      <w:pPr>
+        <w:spacing w:after="0"/>
+        <w:ind w:firstLine="360"/>
+        <w:rPr>
+          <w:rFonts w:ascii="Candara" w:hAnsi="Candara"/>
+          <w:sz w:val="18"/>
+          <w:szCs w:val="18"/>
+        </w:rPr>
+      </w:pPr>
+      <w:r>
+        <w:rPr>
+          <w:rFonts w:ascii="Candara" w:hAnsi="Candara"/>
+          <w:sz w:val="18"/>
+          <w:szCs w:val="18"/>
+        </w:rPr>
+        <w:t>Decision trees and ensemble methods (e.g., Random Forest, Gradient Boosting Machines) inherently perform feature selection by evaluating feature importance during training. Features with higher importance scores are retained for the final model.</w:t>
+      </w:r>
+    </w:p>
+    <w:p>
+      <w:pPr>
+        <w:pStyle w:val="ListParagraph"/>
+        <w:numPr>
+          <w:ilvl w:val="0"/>
+          <w:numId w:val="35"/>
+        </w:numPr>
+        <w:spacing w:after="0"/>
+        <w:rPr>
+          <w:rFonts w:ascii="Candara" w:hAnsi="Candara"/>
+          <w:sz w:val="18"/>
+          <w:szCs w:val="18"/>
+        </w:rPr>
+      </w:pPr>
+      <w:r>
+        <w:rPr>
+          <w:rStyle w:val="Strong"/>
+          <w:rFonts w:ascii="Candara" w:hAnsi="Candara"/>
+          <w:sz w:val="18"/>
+          <w:szCs w:val="18"/>
+        </w:rPr>
+        <w:t>Gradient Boosting Models</w:t>
+      </w:r>
+    </w:p>
+    <w:p>
+      <w:pPr>
+        <w:pStyle w:val="NormalWeb"/>
+        <w:spacing w:before="0" w:beforeAutospacing="0" w:after="0" w:afterAutospacing="0"/>
+        <w:ind w:firstLine="360"/>
+        <w:rPr>
+          <w:rFonts w:ascii="Candara" w:hAnsi="Candara"/>
+          <w:sz w:val="18"/>
+          <w:szCs w:val="18"/>
+        </w:rPr>
+      </w:pPr>
+      <w:r>
+        <w:rPr>
+          <w:rFonts w:ascii="Candara" w:hAnsi="Candara"/>
+          <w:sz w:val="18"/>
+          <w:szCs w:val="18"/>
+        </w:rPr>
+        <w:t xml:space="preserve">Gradient Boosted Trees (e.g., </w:t>
+      </w:r>
+      <w:proofErr w:type="spellStart"/>
+      <w:r>
+        <w:rPr>
+          <w:rFonts w:ascii="Candara" w:hAnsi="Candara"/>
+          <w:sz w:val="18"/>
+          <w:szCs w:val="18"/>
+        </w:rPr>
+        <w:t>XGBoost</w:t>
+      </w:r>
+      <w:proofErr w:type="spellEnd"/>
+      <w:r>
+        <w:rPr>
+          <w:rFonts w:ascii="Candara" w:hAnsi="Candara"/>
+          <w:sz w:val="18"/>
+          <w:szCs w:val="18"/>
+        </w:rPr>
+        <w:t xml:space="preserve">, </w:t>
+      </w:r>
+      <w:proofErr w:type="spellStart"/>
+      <w:r>
+        <w:rPr>
+          <w:rFonts w:ascii="Candara" w:hAnsi="Candara"/>
+          <w:sz w:val="18"/>
+          <w:szCs w:val="18"/>
+        </w:rPr>
+        <w:t>LightGBM</w:t>
+      </w:r>
+      <w:proofErr w:type="spellEnd"/>
+      <w:r>
+        <w:rPr>
+          <w:rFonts w:ascii="Candara" w:hAnsi="Candara"/>
+          <w:sz w:val="18"/>
+          <w:szCs w:val="18"/>
+        </w:rPr>
+        <w:t xml:space="preserve">, </w:t>
+      </w:r>
+      <w:proofErr w:type="spellStart"/>
+      <w:r>
+        <w:rPr>
+          <w:rFonts w:ascii="Candara" w:hAnsi="Candara"/>
+          <w:sz w:val="18"/>
+          <w:szCs w:val="18"/>
+        </w:rPr>
+        <w:t>CatBoost</w:t>
+      </w:r>
+      <w:proofErr w:type="spellEnd"/>
+      <w:r>
+        <w:rPr>
+          <w:rFonts w:ascii="Candara" w:hAnsi="Candara"/>
+          <w:sz w:val="18"/>
+          <w:szCs w:val="18"/>
+        </w:rPr>
+        <w:t>) provide feature importance scores based on how much each feature contributes to reducing the loss.</w:t>
+      </w:r>
+    </w:p>
+    <w:p>
+      <w:pPr>
+        <w:spacing w:after="0"/>
+        <w:rPr>
+          <w:rFonts w:ascii="Candara" w:hAnsi="Candara"/>
+          <w:sz w:val="18"/>
+        </w:rPr>
+      </w:pPr>
+    </w:p>
+    <w:p>
+      <w:pPr>
+        <w:spacing w:after="0"/>
+        <w:ind w:firstLine="360"/>
         <w:rPr>
           <w:rFonts w:ascii="Candara" w:hAnsi="Candara"/>
           <w:sz w:val="18"/>
@@ -3003,6 +3456,47 @@
     <w:p>
       <w:pPr>
         <w:spacing w:after="0"/>
+        <w:ind w:firstLine="360"/>
+        <w:rPr>
+          <w:rFonts w:ascii="Candara" w:hAnsi="Candara"/>
+          <w:sz w:val="18"/>
+        </w:rPr>
+      </w:pPr>
+    </w:p>
+    <w:p>
+      <w:pPr>
+        <w:spacing w:after="0"/>
+        <w:ind w:firstLine="360"/>
+        <w:rPr>
+          <w:rFonts w:ascii="Candara" w:hAnsi="Candara"/>
+          <w:sz w:val="18"/>
+        </w:rPr>
+      </w:pPr>
+    </w:p>
+    <w:p>
+      <w:pPr>
+        <w:spacing w:after="0"/>
+        <w:ind w:firstLine="360"/>
+        <w:rPr>
+          <w:rFonts w:ascii="Candara" w:hAnsi="Candara"/>
+          <w:sz w:val="18"/>
+        </w:rPr>
+      </w:pPr>
+    </w:p>
+    <w:p>
+      <w:pPr>
+        <w:spacing w:after="0"/>
+        <w:ind w:firstLine="360"/>
+        <w:rPr>
+          <w:rFonts w:ascii="Candara" w:hAnsi="Candara"/>
+          <w:sz w:val="18"/>
+        </w:rPr>
+      </w:pPr>
+    </w:p>
+    <w:p>
+      <w:pPr>
+        <w:spacing w:after="0"/>
+        <w:ind w:firstLine="360"/>
         <w:rPr>
           <w:rFonts w:ascii="Candara" w:hAnsi="Candara"/>
           <w:color w:val="BFBFBF" w:themeColor="background1" w:themeShade="BF"/>
@@ -4736,6 +5230,120 @@
     </w:lvl>
   </w:abstractNum>
   <w:abstractNum w:abstractNumId="14" w15:restartNumberingAfterBreak="0">
+    <w:nsid w:val="34E14B9A"/>
+    <w:multiLevelType w:val="hybridMultilevel"/>
+    <w:tmpl w:val="098801BE"/>
+    <w:lvl w:ilvl="0" w:tplc="7FCE8DC6">
+      <w:start w:val="1"/>
+      <w:numFmt w:val="bullet"/>
+      <w:lvlText w:val="-"/>
+      <w:lvlJc w:val="left"/>
+      <w:pPr>
+        <w:ind w:left="1080" w:hanging="360"/>
+      </w:pPr>
+      <w:rPr>
+        <w:rFonts w:ascii="Segoe UI" w:eastAsia="Times New Roman" w:hAnsi="Segoe UI" w:cs="Segoe UI" w:hint="default"/>
+        <w:b/>
+      </w:rPr>
+    </w:lvl>
+    <w:lvl w:ilvl="1" w:tplc="40090003" w:tentative="1">
+      <w:start w:val="1"/>
+      <w:numFmt w:val="bullet"/>
+      <w:lvlText w:val="o"/>
+      <w:lvlJc w:val="left"/>
+      <w:pPr>
+        <w:ind w:left="1800" w:hanging="360"/>
+      </w:pPr>
+      <w:rPr>
+        <w:rFonts w:ascii="Courier New" w:hAnsi="Courier New" w:cs="Courier New" w:hint="default"/>
+      </w:rPr>
+    </w:lvl>
+    <w:lvl w:ilvl="2" w:tplc="40090005" w:tentative="1">
+      <w:start w:val="1"/>
+      <w:numFmt w:val="bullet"/>
+      <w:lvlText w:val=""/>
+      <w:lvlJc w:val="left"/>
+      <w:pPr>
+        <w:ind w:left="2520" w:hanging="360"/>
+      </w:pPr>
+      <w:rPr>
+        <w:rFonts w:ascii="Wingdings" w:hAnsi="Wingdings" w:hint="default"/>
+      </w:rPr>
+    </w:lvl>
+    <w:lvl w:ilvl="3" w:tplc="40090001" w:tentative="1">
+      <w:start w:val="1"/>
+      <w:numFmt w:val="bullet"/>
+      <w:lvlText w:val=""/>
+      <w:lvlJc w:val="left"/>
+      <w:pPr>
+        <w:ind w:left="3240" w:hanging="360"/>
+      </w:pPr>
+      <w:rPr>
+        <w:rFonts w:ascii="Symbol" w:hAnsi="Symbol" w:hint="default"/>
+      </w:rPr>
+    </w:lvl>
+    <w:lvl w:ilvl="4" w:tplc="40090003" w:tentative="1">
+      <w:start w:val="1"/>
+      <w:numFmt w:val="bullet"/>
+      <w:lvlText w:val="o"/>
+      <w:lvlJc w:val="left"/>
+      <w:pPr>
+        <w:ind w:left="3960" w:hanging="360"/>
+      </w:pPr>
+      <w:rPr>
+        <w:rFonts w:ascii="Courier New" w:hAnsi="Courier New" w:cs="Courier New" w:hint="default"/>
+      </w:rPr>
+    </w:lvl>
+    <w:lvl w:ilvl="5" w:tplc="40090005" w:tentative="1">
+      <w:start w:val="1"/>
+      <w:numFmt w:val="bullet"/>
+      <w:lvlText w:val=""/>
+      <w:lvlJc w:val="left"/>
+      <w:pPr>
+        <w:ind w:left="4680" w:hanging="360"/>
+      </w:pPr>
+      <w:rPr>
+        <w:rFonts w:ascii="Wingdings" w:hAnsi="Wingdings" w:hint="default"/>
+      </w:rPr>
+    </w:lvl>
+    <w:lvl w:ilvl="6" w:tplc="40090001" w:tentative="1">
+      <w:start w:val="1"/>
+      <w:numFmt w:val="bullet"/>
+      <w:lvlText w:val=""/>
+      <w:lvlJc w:val="left"/>
+      <w:pPr>
+        <w:ind w:left="5400" w:hanging="360"/>
+      </w:pPr>
+      <w:rPr>
+        <w:rFonts w:ascii="Symbol" w:hAnsi="Symbol" w:hint="default"/>
+      </w:rPr>
+    </w:lvl>
+    <w:lvl w:ilvl="7" w:tplc="40090003" w:tentative="1">
+      <w:start w:val="1"/>
+      <w:numFmt w:val="bullet"/>
+      <w:lvlText w:val="o"/>
+      <w:lvlJc w:val="left"/>
+      <w:pPr>
+        <w:ind w:left="6120" w:hanging="360"/>
+      </w:pPr>
+      <w:rPr>
+        <w:rFonts w:ascii="Courier New" w:hAnsi="Courier New" w:cs="Courier New" w:hint="default"/>
+      </w:rPr>
+    </w:lvl>
+    <w:lvl w:ilvl="8" w:tplc="40090005" w:tentative="1">
+      <w:start w:val="1"/>
+      <w:numFmt w:val="bullet"/>
+      <w:lvlText w:val=""/>
+      <w:lvlJc w:val="left"/>
+      <w:pPr>
+        <w:ind w:left="6840" w:hanging="360"/>
+      </w:pPr>
+      <w:rPr>
+        <w:rFonts w:ascii="Wingdings" w:hAnsi="Wingdings" w:hint="default"/>
+      </w:rPr>
+    </w:lvl>
+  </w:abstractNum>
+  <w:abstractNum w:abstractNumId="15" w15:restartNumberingAfterBreak="0">
     <w:nsid w:val="34F72BD8"/>
     <w:multiLevelType w:val="hybridMultilevel"/>
     <w:tmpl w:val="DEB6A410"/>
@@ -4824,7 +5432,7 @@
       </w:pPr>
     </w:lvl>
   </w:abstractNum>
-  <w:abstractNum w:abstractNumId="15" w15:restartNumberingAfterBreak="0">
+  <w:abstractNum w:abstractNumId="16" w15:restartNumberingAfterBreak="0">
     <w:nsid w:val="3B531EAA"/>
     <w:multiLevelType w:val="multilevel"/>
     <w:tmpl w:val="24FADC52"/>
@@ -4973,7 +5581,7 @@
       </w:rPr>
     </w:lvl>
   </w:abstractNum>
-  <w:abstractNum w:abstractNumId="16" w15:restartNumberingAfterBreak="0">
+  <w:abstractNum w:abstractNumId="17" w15:restartNumberingAfterBreak="0">
     <w:nsid w:val="3C2C1C91"/>
     <w:multiLevelType w:val="hybridMultilevel"/>
     <w:tmpl w:val="60DE9F06"/>
@@ -5062,7 +5670,7 @@
       </w:pPr>
     </w:lvl>
   </w:abstractNum>
-  <w:abstractNum w:abstractNumId="17" w15:restartNumberingAfterBreak="0">
+  <w:abstractNum w:abstractNumId="18" w15:restartNumberingAfterBreak="0">
     <w:nsid w:val="45AE6296"/>
     <w:multiLevelType w:val="multilevel"/>
     <w:tmpl w:val="BF18A6FE"/>
@@ -5175,7 +5783,7 @@
       </w:pPr>
     </w:lvl>
   </w:abstractNum>
-  <w:abstractNum w:abstractNumId="18" w15:restartNumberingAfterBreak="0">
+  <w:abstractNum w:abstractNumId="19" w15:restartNumberingAfterBreak="0">
     <w:nsid w:val="48B16720"/>
     <w:multiLevelType w:val="multilevel"/>
     <w:tmpl w:val="E65E65CA"/>
@@ -5324,7 +5932,7 @@
       </w:rPr>
     </w:lvl>
   </w:abstractNum>
-  <w:abstractNum w:abstractNumId="19" w15:restartNumberingAfterBreak="0">
+  <w:abstractNum w:abstractNumId="20" w15:restartNumberingAfterBreak="0">
     <w:nsid w:val="4FF9475C"/>
     <w:multiLevelType w:val="multilevel"/>
     <w:tmpl w:val="8D4C0198"/>
@@ -5437,7 +6045,7 @@
       </w:pPr>
     </w:lvl>
   </w:abstractNum>
-  <w:abstractNum w:abstractNumId="20" w15:restartNumberingAfterBreak="0">
+  <w:abstractNum w:abstractNumId="21" w15:restartNumberingAfterBreak="0">
     <w:nsid w:val="55C81F9F"/>
     <w:multiLevelType w:val="hybridMultilevel"/>
     <w:tmpl w:val="7F36AE7A"/>
@@ -5526,7 +6134,7 @@
       </w:pPr>
     </w:lvl>
   </w:abstractNum>
-  <w:abstractNum w:abstractNumId="21" w15:restartNumberingAfterBreak="0">
+  <w:abstractNum w:abstractNumId="22" w15:restartNumberingAfterBreak="0">
     <w:nsid w:val="583E0A30"/>
     <w:multiLevelType w:val="hybridMultilevel"/>
     <w:tmpl w:val="5B461018"/>
@@ -5616,7 +6224,7 @@
       </w:pPr>
     </w:lvl>
   </w:abstractNum>
-  <w:abstractNum w:abstractNumId="22" w15:restartNumberingAfterBreak="0">
+  <w:abstractNum w:abstractNumId="23" w15:restartNumberingAfterBreak="0">
     <w:nsid w:val="5A2B63FE"/>
     <w:multiLevelType w:val="multilevel"/>
     <w:tmpl w:val="AB50A3C6"/>
@@ -5765,7 +6373,7 @@
       </w:rPr>
     </w:lvl>
   </w:abstractNum>
-  <w:abstractNum w:abstractNumId="23" w15:restartNumberingAfterBreak="0">
+  <w:abstractNum w:abstractNumId="24" w15:restartNumberingAfterBreak="0">
     <w:nsid w:val="5DDA3ECD"/>
     <w:multiLevelType w:val="multilevel"/>
     <w:tmpl w:val="ED346996"/>
@@ -5882,7 +6490,7 @@
       </w:pPr>
     </w:lvl>
   </w:abstractNum>
-  <w:abstractNum w:abstractNumId="24" w15:restartNumberingAfterBreak="0">
+  <w:abstractNum w:abstractNumId="25" w15:restartNumberingAfterBreak="0">
     <w:nsid w:val="613C7D89"/>
     <w:multiLevelType w:val="multilevel"/>
     <w:tmpl w:val="7BEED240"/>
@@ -6003,7 +6611,7 @@
       </w:pPr>
     </w:lvl>
   </w:abstractNum>
-  <w:abstractNum w:abstractNumId="25" w15:restartNumberingAfterBreak="0">
+  <w:abstractNum w:abstractNumId="26" w15:restartNumberingAfterBreak="0">
     <w:nsid w:val="663E209F"/>
     <w:multiLevelType w:val="hybridMultilevel"/>
     <w:tmpl w:val="3C2010C2"/>
@@ -6093,7 +6701,7 @@
       </w:pPr>
     </w:lvl>
   </w:abstractNum>
-  <w:abstractNum w:abstractNumId="26" w15:restartNumberingAfterBreak="0">
+  <w:abstractNum w:abstractNumId="27" w15:restartNumberingAfterBreak="0">
     <w:nsid w:val="671E35FC"/>
     <w:multiLevelType w:val="hybridMultilevel"/>
     <w:tmpl w:val="17B6F496"/>
@@ -6182,7 +6790,7 @@
       </w:pPr>
     </w:lvl>
   </w:abstractNum>
-  <w:abstractNum w:abstractNumId="27" w15:restartNumberingAfterBreak="0">
+  <w:abstractNum w:abstractNumId="28" w15:restartNumberingAfterBreak="0">
     <w:nsid w:val="69B51E14"/>
     <w:multiLevelType w:val="multilevel"/>
     <w:tmpl w:val="2342E586"/>
@@ -6331,7 +6939,7 @@
       </w:rPr>
     </w:lvl>
   </w:abstractNum>
-  <w:abstractNum w:abstractNumId="28" w15:restartNumberingAfterBreak="0">
+  <w:abstractNum w:abstractNumId="29" w15:restartNumberingAfterBreak="0">
     <w:nsid w:val="6F2B10A1"/>
     <w:multiLevelType w:val="hybridMultilevel"/>
     <w:tmpl w:val="A26A6466"/>
@@ -6420,7 +7028,7 @@
       </w:pPr>
     </w:lvl>
   </w:abstractNum>
-  <w:abstractNum w:abstractNumId="29" w15:restartNumberingAfterBreak="0">
+  <w:abstractNum w:abstractNumId="30" w15:restartNumberingAfterBreak="0">
     <w:nsid w:val="707E513D"/>
     <w:multiLevelType w:val="hybridMultilevel"/>
     <w:tmpl w:val="6AE07C16"/>
@@ -6509,7 +7117,7 @@
       </w:pPr>
     </w:lvl>
   </w:abstractNum>
-  <w:abstractNum w:abstractNumId="30" w15:restartNumberingAfterBreak="0">
+  <w:abstractNum w:abstractNumId="31" w15:restartNumberingAfterBreak="0">
     <w:nsid w:val="77247753"/>
     <w:multiLevelType w:val="multilevel"/>
     <w:tmpl w:val="E0DC1DE6"/>
@@ -6626,7 +7234,7 @@
       </w:pPr>
     </w:lvl>
   </w:abstractNum>
-  <w:abstractNum w:abstractNumId="31" w15:restartNumberingAfterBreak="0">
+  <w:abstractNum w:abstractNumId="32" w15:restartNumberingAfterBreak="0">
     <w:nsid w:val="777635D1"/>
     <w:multiLevelType w:val="hybridMultilevel"/>
     <w:tmpl w:val="D7A2039A"/>
@@ -6740,7 +7348,7 @@
       </w:rPr>
     </w:lvl>
   </w:abstractNum>
-  <w:abstractNum w:abstractNumId="32" w15:restartNumberingAfterBreak="0">
+  <w:abstractNum w:abstractNumId="33" w15:restartNumberingAfterBreak="0">
     <w:nsid w:val="79255508"/>
     <w:multiLevelType w:val="multilevel"/>
     <w:tmpl w:val="9450257A"/>
@@ -6889,7 +7497,7 @@
       </w:rPr>
     </w:lvl>
   </w:abstractNum>
-  <w:abstractNum w:abstractNumId="33" w15:restartNumberingAfterBreak="0">
+  <w:abstractNum w:abstractNumId="34" w15:restartNumberingAfterBreak="0">
     <w:nsid w:val="7E5027F7"/>
     <w:multiLevelType w:val="hybridMultilevel"/>
     <w:tmpl w:val="65CE20D4"/>
@@ -6978,7 +7586,7 @@
       </w:pPr>
     </w:lvl>
   </w:abstractNum>
-  <w:abstractNum w:abstractNumId="34" w15:restartNumberingAfterBreak="0">
+  <w:abstractNum w:abstractNumId="35" w15:restartNumberingAfterBreak="0">
     <w:nsid w:val="7F041631"/>
     <w:multiLevelType w:val="multilevel"/>
     <w:tmpl w:val="FD24F52E"/>
@@ -7095,7 +7703,7 @@
       </w:pPr>
     </w:lvl>
   </w:abstractNum>
-  <w:abstractNum w:abstractNumId="35" w15:restartNumberingAfterBreak="0">
+  <w:abstractNum w:abstractNumId="36" w15:restartNumberingAfterBreak="0">
     <w:nsid w:val="7FB50CD7"/>
     <w:multiLevelType w:val="multilevel"/>
     <w:tmpl w:val="8258FD86"/>
@@ -7248,52 +7856,52 @@
     <w:abstractNumId w:val="4"/>
   </w:num>
   <w:num w:numId="2">
-    <w:abstractNumId w:val="31"/>
+    <w:abstractNumId w:val="32"/>
   </w:num>
   <w:num w:numId="3">
-    <w:abstractNumId w:val="28"/>
+    <w:abstractNumId w:val="29"/>
   </w:num>
   <w:num w:numId="4">
-    <w:abstractNumId w:val="33"/>
+    <w:abstractNumId w:val="34"/>
   </w:num>
   <w:num w:numId="5">
-    <w:abstractNumId w:val="20"/>
+    <w:abstractNumId w:val="21"/>
   </w:num>
   <w:num w:numId="6">
-    <w:abstractNumId w:val="29"/>
+    <w:abstractNumId w:val="30"/>
   </w:num>
   <w:num w:numId="7">
     <w:abstractNumId w:val="10"/>
   </w:num>
   <w:num w:numId="8">
-    <w:abstractNumId w:val="27"/>
+    <w:abstractNumId w:val="28"/>
   </w:num>
   <w:num w:numId="9">
-    <w:abstractNumId w:val="14"/>
+    <w:abstractNumId w:val="15"/>
   </w:num>
   <w:num w:numId="10">
-    <w:abstractNumId w:val="23"/>
+    <w:abstractNumId w:val="24"/>
   </w:num>
   <w:num w:numId="11">
-    <w:abstractNumId w:val="24"/>
+    <w:abstractNumId w:val="25"/>
   </w:num>
   <w:num w:numId="12">
-    <w:abstractNumId w:val="34"/>
+    <w:abstractNumId w:val="35"/>
   </w:num>
   <w:num w:numId="13">
     <w:abstractNumId w:val="0"/>
   </w:num>
   <w:num w:numId="14">
-    <w:abstractNumId w:val="22"/>
+    <w:abstractNumId w:val="23"/>
   </w:num>
   <w:num w:numId="15">
-    <w:abstractNumId w:val="16"/>
+    <w:abstractNumId w:val="17"/>
   </w:num>
   <w:num w:numId="16">
     <w:abstractNumId w:val="9"/>
   </w:num>
   <w:num w:numId="17">
-    <w:abstractNumId w:val="26"/>
+    <w:abstractNumId w:val="27"/>
   </w:num>
   <w:num w:numId="18">
     <w:abstractNumId w:val="7"/>
@@ -7314,31 +7922,31 @@
     <w:abstractNumId w:val="12"/>
   </w:num>
   <w:num w:numId="24">
-    <w:abstractNumId w:val="15"/>
+    <w:abstractNumId w:val="16"/>
   </w:num>
   <w:num w:numId="25">
-    <w:abstractNumId w:val="30"/>
+    <w:abstractNumId w:val="31"/>
   </w:num>
   <w:num w:numId="26">
-    <w:abstractNumId w:val="19"/>
+    <w:abstractNumId w:val="20"/>
   </w:num>
   <w:num w:numId="27">
-    <w:abstractNumId w:val="17"/>
+    <w:abstractNumId w:val="18"/>
   </w:num>
   <w:num w:numId="28">
-    <w:abstractNumId w:val="21"/>
+    <w:abstractNumId w:val="22"/>
   </w:num>
   <w:num w:numId="29">
     <w:abstractNumId w:val="3"/>
   </w:num>
   <w:num w:numId="30">
-    <w:abstractNumId w:val="32"/>
+    <w:abstractNumId w:val="33"/>
   </w:num>
   <w:num w:numId="31">
-    <w:abstractNumId w:val="35"/>
+    <w:abstractNumId w:val="36"/>
   </w:num>
   <w:num w:numId="32">
-    <w:abstractNumId w:val="18"/>
+    <w:abstractNumId w:val="19"/>
   </w:num>
   <w:num w:numId="33">
     <w:abstractNumId w:val="13"/>
@@ -7347,10 +7955,13 @@
     <w:abstractNumId w:val="1"/>
   </w:num>
   <w:num w:numId="35">
-    <w:abstractNumId w:val="25"/>
+    <w:abstractNumId w:val="26"/>
   </w:num>
   <w:num w:numId="36">
     <w:abstractNumId w:val="5"/>
+  </w:num>
+  <w:num w:numId="37">
+    <w:abstractNumId w:val="14"/>
   </w:num>
 </w:numbering>
 </file>
@@ -7749,6 +8360,26 @@
     <w:name w:val="Normal"/>
     <w:qFormat/>
   </w:style>
+  <w:style w:type="paragraph" w:styleId="Heading3">
+    <w:name w:val="heading 3"/>
+    <w:basedOn w:val="Normal"/>
+    <w:link w:val="Heading3Char"/>
+    <w:uiPriority w:val="9"/>
+    <w:qFormat/>
+    <w:rsid w:val="00BD497B"/>
+    <w:pPr>
+      <w:spacing w:before="100" w:beforeAutospacing="1" w:after="100" w:afterAutospacing="1" w:line="240" w:lineRule="auto"/>
+      <w:outlineLvl w:val="2"/>
+    </w:pPr>
+    <w:rPr>
+      <w:rFonts w:ascii="Times New Roman" w:eastAsia="Times New Roman" w:hAnsi="Times New Roman" w:cs="Times New Roman"/>
+      <w:b/>
+      <w:bCs/>
+      <w:sz w:val="27"/>
+      <w:szCs w:val="27"/>
+      <w:lang w:eastAsia="en-IN"/>
+    </w:rPr>
+  </w:style>
   <w:style w:type="character" w:default="1" w:styleId="DefaultParagraphFont">
     <w:name w:val="Default Paragraph Font"/>
     <w:uiPriority w:val="1"/>
@@ -7875,6 +8506,21 @@
     <w:rPr>
       <w:b/>
       <w:bCs/>
+    </w:rPr>
+  </w:style>
+  <w:style w:type="character" w:customStyle="1" w:styleId="Heading3Char">
+    <w:name w:val="Heading 3 Char"/>
+    <w:basedOn w:val="DefaultParagraphFont"/>
+    <w:link w:val="Heading3"/>
+    <w:uiPriority w:val="9"/>
+    <w:rsid w:val="00BD497B"/>
+    <w:rPr>
+      <w:rFonts w:ascii="Times New Roman" w:eastAsia="Times New Roman" w:hAnsi="Times New Roman" w:cs="Times New Roman"/>
+      <w:b/>
+      <w:bCs/>
+      <w:sz w:val="27"/>
+      <w:szCs w:val="27"/>
+      <w:lang w:eastAsia="en-IN"/>
     </w:rPr>
   </w:style>
 </w:styles>
@@ -8139,4 +8785,16 @@
     </a:ext>
   </a:extLst>
 </a:theme>
+</file>
+
+<file path=customXml/item1.xml><?xml version="1.0" encoding="utf-8"?>
+<b:Sources xmlns:b="http://schemas.openxmlformats.org/officeDocument/2006/bibliography" xmlns="http://schemas.openxmlformats.org/officeDocument/2006/bibliography" SelectedStyle="\APASixthEditionOfficeOnline.xsl" StyleName="APA" Version="6"/>
+</file>
+
+<file path=customXml/itemProps1.xml><?xml version="1.0" encoding="utf-8"?>
+<ds:datastoreItem xmlns:ds="http://schemas.openxmlformats.org/officeDocument/2006/customXml" ds:itemID="{FB44A770-268C-4A8B-BDB6-04CC1E0C2A5E}">
+  <ds:schemaRefs>
+    <ds:schemaRef ds:uri="http://schemas.openxmlformats.org/officeDocument/2006/bibliography"/>
+  </ds:schemaRefs>
+</ds:datastoreItem>
 </file>